--- a/report.docx
+++ b/report.docx
@@ -1817,6 +1817,40 @@
           <w:szCs w:val="20"/>
         </w:rPr>
       </w:pPr>
+      <w:r>
+        <w:rPr>
+          <w:rFonts w:ascii="Verdana" w:eastAsia="新細明體" w:hAnsi="Verdana" w:cs="新細明體"/>
+          <w:sz w:val="20"/>
+          <w:szCs w:val="20"/>
+        </w:rPr>
+        <w:t>In any testing data,</w:t>
+      </w:r>
+      <w:r>
+        <w:rPr>
+          <w:rFonts w:ascii="Verdana" w:eastAsia="新細明體" w:hAnsi="Verdana" w:cs="新細明體"/>
+          <w:sz w:val="20"/>
+          <w:szCs w:val="20"/>
+        </w:rPr>
+        <w:t xml:space="preserve"> e</w:t>
+      </w:r>
+      <w:r>
+        <w:rPr>
+          <w:rFonts w:ascii="Verdana" w:eastAsia="新細明體" w:hAnsi="Verdana" w:cs="新細明體" w:hint="eastAsia"/>
+          <w:sz w:val="20"/>
+          <w:szCs w:val="20"/>
+        </w:rPr>
+        <w:t>very ETs</w:t>
+      </w:r>
+      <w:r>
+        <w:rPr>
+          <w:rFonts w:ascii="Verdana" w:eastAsia="新細明體" w:hAnsi="Verdana" w:cs="新細明體"/>
+          <w:sz w:val="20"/>
+          <w:szCs w:val="20"/>
+        </w:rPr>
+        <w:t xml:space="preserve"> are in expected order.</w:t>
+      </w:r>
+      <w:bookmarkStart w:id="0" w:name="_GoBack"/>
+      <w:bookmarkEnd w:id="0"/>
     </w:p>
     <w:p>
       <w:pPr>
@@ -1887,7 +1921,6 @@
         </w:rPr>
         <w:t xml:space="preserve">write </w:t>
       </w:r>
-      <w:proofErr w:type="spellStart"/>
       <w:r>
         <w:rPr>
           <w:rFonts w:ascii="Arial" w:hAnsi="Arial" w:hint="eastAsia"/>
@@ -1896,9 +1929,18 @@
           <w:szCs w:val="20"/>
           <w:shd w:val="clear" w:color="auto" w:fill="FFFFFF"/>
         </w:rPr>
-        <w:t>src</w:t>
-      </w:r>
-      <w:proofErr w:type="spellEnd"/>
+        <w:t>src code,</w:t>
+      </w:r>
+      <w:r>
+        <w:rPr>
+          <w:rFonts w:ascii="Arial" w:hAnsi="Arial"/>
+          <w:color w:val="000000"/>
+          <w:sz w:val="20"/>
+          <w:szCs w:val="20"/>
+          <w:shd w:val="clear" w:color="auto" w:fill="FFFFFF"/>
+        </w:rPr>
+        <w:t xml:space="preserve"> compile kernel,</w:t>
+      </w:r>
       <w:r>
         <w:rPr>
           <w:rFonts w:ascii="Arial" w:hAnsi="Arial" w:hint="eastAsia"/>
@@ -1907,7 +1949,7 @@
           <w:szCs w:val="20"/>
           <w:shd w:val="clear" w:color="auto" w:fill="FFFFFF"/>
         </w:rPr>
-        <w:t xml:space="preserve"> code,</w:t>
+        <w:t xml:space="preserve"> </w:t>
       </w:r>
       <w:r>
         <w:rPr>
@@ -1917,7 +1959,79 @@
           <w:szCs w:val="20"/>
           <w:shd w:val="clear" w:color="auto" w:fill="FFFFFF"/>
         </w:rPr>
-        <w:t xml:space="preserve"> compile kernel,</w:t>
+        <w:t>run testing data</w:t>
+      </w:r>
+      <w:r>
+        <w:rPr>
+          <w:rFonts w:ascii="Arial" w:hAnsi="Arial"/>
+          <w:color w:val="000000"/>
+          <w:sz w:val="20"/>
+          <w:szCs w:val="20"/>
+          <w:shd w:val="clear" w:color="auto" w:fill="FFFFFF"/>
+        </w:rPr>
+        <w:t xml:space="preserve">, </w:t>
+      </w:r>
+      <w:r>
+        <w:rPr>
+          <w:rFonts w:ascii="Arial" w:hAnsi="Arial"/>
+          <w:color w:val="000000"/>
+          <w:sz w:val="20"/>
+          <w:szCs w:val="20"/>
+          <w:shd w:val="clear" w:color="auto" w:fill="FFFFFF"/>
+        </w:rPr>
+        <w:t>discuss how to</w:t>
+      </w:r>
+      <w:r>
+        <w:rPr>
+          <w:rFonts w:ascii="Arial" w:hAnsi="Arial"/>
+          <w:color w:val="000000"/>
+          <w:sz w:val="20"/>
+          <w:szCs w:val="20"/>
+          <w:shd w:val="clear" w:color="auto" w:fill="FFFFFF"/>
+        </w:rPr>
+        <w:t xml:space="preserve"> </w:t>
+      </w:r>
+      <w:r>
+        <w:rPr>
+          <w:rFonts w:ascii="Arial" w:hAnsi="Arial"/>
+          <w:color w:val="000000"/>
+          <w:sz w:val="20"/>
+          <w:szCs w:val="20"/>
+          <w:shd w:val="clear" w:color="auto" w:fill="FFFFFF"/>
+        </w:rPr>
+        <w:t>write report</w:t>
+      </w:r>
+      <w:r>
+        <w:rPr>
+          <w:rFonts w:ascii="Arial" w:hAnsi="Arial"/>
+          <w:color w:val="000000"/>
+          <w:sz w:val="20"/>
+          <w:szCs w:val="20"/>
+          <w:shd w:val="clear" w:color="auto" w:fill="FFFFFF"/>
+        </w:rPr>
+        <w:t>.</w:t>
+      </w:r>
+    </w:p>
+    <w:p>
+      <w:pPr>
+        <w:ind w:firstLine="360"/>
+        <w:rPr>
+          <w:rFonts w:ascii="Arial" w:hAnsi="Arial"/>
+          <w:color w:val="000000"/>
+          <w:sz w:val="20"/>
+          <w:szCs w:val="20"/>
+          <w:shd w:val="clear" w:color="auto" w:fill="FFFFFF"/>
+        </w:rPr>
+      </w:pPr>
+      <w:r>
+        <w:rPr>
+          <w:rFonts w:ascii="Arial" w:hAnsi="Arial"/>
+          <w:color w:val="000000"/>
+          <w:sz w:val="20"/>
+          <w:szCs w:val="20"/>
+          <w:shd w:val="clear" w:color="auto" w:fill="FFFFFF"/>
+        </w:rPr>
+        <w:t>周明德</w:t>
       </w:r>
       <w:r>
         <w:rPr>
@@ -1927,7 +2041,7 @@
           <w:szCs w:val="20"/>
           <w:shd w:val="clear" w:color="auto" w:fill="FFFFFF"/>
         </w:rPr>
-        <w:t xml:space="preserve"> </w:t>
+        <w:t>:</w:t>
       </w:r>
       <w:r>
         <w:rPr>
@@ -1937,9 +2051,12 @@
           <w:szCs w:val="20"/>
           <w:shd w:val="clear" w:color="auto" w:fill="FFFFFF"/>
         </w:rPr>
-        <w:t>run testing data</w:t>
-      </w:r>
-      <w:r>
+        <w:t>discuss how to write src code, write report.</w:t>
+      </w:r>
+    </w:p>
+    <w:p>
+      <w:pPr>
+        <w:ind w:firstLine="360"/>
         <w:rPr>
           <w:rFonts w:ascii="Arial" w:hAnsi="Arial"/>
           <w:color w:val="000000"/>
@@ -1947,8 +2064,7 @@
           <w:szCs w:val="20"/>
           <w:shd w:val="clear" w:color="auto" w:fill="FFFFFF"/>
         </w:rPr>
-        <w:t xml:space="preserve">, </w:t>
-      </w:r>
+      </w:pPr>
       <w:r>
         <w:rPr>
           <w:rFonts w:ascii="Arial" w:hAnsi="Arial"/>
@@ -1957,7 +2073,17 @@
           <w:szCs w:val="20"/>
           <w:shd w:val="clear" w:color="auto" w:fill="FFFFFF"/>
         </w:rPr>
-        <w:t>discuss how to</w:t>
+        <w:t>沙佳哲</w:t>
+      </w:r>
+      <w:r>
+        <w:rPr>
+          <w:rFonts w:ascii="Arial" w:hAnsi="Arial" w:hint="eastAsia"/>
+          <w:color w:val="000000"/>
+          <w:sz w:val="20"/>
+          <w:szCs w:val="20"/>
+          <w:shd w:val="clear" w:color="auto" w:fill="FFFFFF"/>
+        </w:rPr>
+        <w:t>:</w:t>
       </w:r>
       <w:r>
         <w:rPr>
@@ -1967,8 +2093,16 @@
           <w:szCs w:val="20"/>
           <w:shd w:val="clear" w:color="auto" w:fill="FFFFFF"/>
         </w:rPr>
-        <w:t xml:space="preserve"> </w:t>
-      </w:r>
+        <w:t>none</w:t>
+      </w:r>
+    </w:p>
+    <w:p>
+      <w:pPr>
+        <w:ind w:firstLine="360"/>
+        <w:rPr>
+          <w:rFonts w:hint="eastAsia"/>
+        </w:rPr>
+      </w:pPr>
       <w:r>
         <w:rPr>
           <w:rFonts w:ascii="Arial" w:hAnsi="Arial"/>
@@ -1977,7 +2111,17 @@
           <w:szCs w:val="20"/>
           <w:shd w:val="clear" w:color="auto" w:fill="FFFFFF"/>
         </w:rPr>
-        <w:t>write report</w:t>
+        <w:t>劉昕</w:t>
+      </w:r>
+      <w:r>
+        <w:rPr>
+          <w:rFonts w:ascii="Arial" w:hAnsi="Arial" w:hint="eastAsia"/>
+          <w:color w:val="000000"/>
+          <w:sz w:val="20"/>
+          <w:szCs w:val="20"/>
+          <w:shd w:val="clear" w:color="auto" w:fill="FFFFFF"/>
+        </w:rPr>
+        <w:t>:</w:t>
       </w:r>
       <w:r>
         <w:rPr>
@@ -1987,154 +2131,8 @@
           <w:szCs w:val="20"/>
           <w:shd w:val="clear" w:color="auto" w:fill="FFFFFF"/>
         </w:rPr>
-        <w:t>.</w:t>
-      </w:r>
-    </w:p>
-    <w:p>
-      <w:pPr>
-        <w:ind w:firstLine="360"/>
-        <w:rPr>
-          <w:rFonts w:ascii="Arial" w:hAnsi="Arial"/>
-          <w:color w:val="000000"/>
-          <w:sz w:val="20"/>
-          <w:szCs w:val="20"/>
-          <w:shd w:val="clear" w:color="auto" w:fill="FFFFFF"/>
-        </w:rPr>
-      </w:pPr>
-      <w:r>
-        <w:rPr>
-          <w:rFonts w:ascii="Arial" w:hAnsi="Arial"/>
-          <w:color w:val="000000"/>
-          <w:sz w:val="20"/>
-          <w:szCs w:val="20"/>
-          <w:shd w:val="clear" w:color="auto" w:fill="FFFFFF"/>
-        </w:rPr>
-        <w:t>周明德</w:t>
-      </w:r>
-      <w:r>
-        <w:rPr>
-          <w:rFonts w:ascii="Arial" w:hAnsi="Arial" w:hint="eastAsia"/>
-          <w:color w:val="000000"/>
-          <w:sz w:val="20"/>
-          <w:szCs w:val="20"/>
-          <w:shd w:val="clear" w:color="auto" w:fill="FFFFFF"/>
-        </w:rPr>
-        <w:t>:</w:t>
-      </w:r>
-      <w:r>
-        <w:rPr>
-          <w:rFonts w:ascii="Arial" w:hAnsi="Arial"/>
-          <w:color w:val="000000"/>
-          <w:sz w:val="20"/>
-          <w:szCs w:val="20"/>
-          <w:shd w:val="clear" w:color="auto" w:fill="FFFFFF"/>
-        </w:rPr>
-        <w:t xml:space="preserve">discuss how to write </w:t>
-      </w:r>
-      <w:proofErr w:type="spellStart"/>
-      <w:r>
-        <w:rPr>
-          <w:rFonts w:ascii="Arial" w:hAnsi="Arial"/>
-          <w:color w:val="000000"/>
-          <w:sz w:val="20"/>
-          <w:szCs w:val="20"/>
-          <w:shd w:val="clear" w:color="auto" w:fill="FFFFFF"/>
-        </w:rPr>
-        <w:t>src</w:t>
-      </w:r>
-      <w:proofErr w:type="spellEnd"/>
-      <w:r>
-        <w:rPr>
-          <w:rFonts w:ascii="Arial" w:hAnsi="Arial"/>
-          <w:color w:val="000000"/>
-          <w:sz w:val="20"/>
-          <w:szCs w:val="20"/>
-          <w:shd w:val="clear" w:color="auto" w:fill="FFFFFF"/>
-        </w:rPr>
-        <w:t xml:space="preserve"> code, write report.</w:t>
-      </w:r>
-    </w:p>
-    <w:p>
-      <w:pPr>
-        <w:ind w:firstLine="360"/>
-        <w:rPr>
-          <w:rFonts w:ascii="Arial" w:hAnsi="Arial"/>
-          <w:color w:val="000000"/>
-          <w:sz w:val="20"/>
-          <w:szCs w:val="20"/>
-          <w:shd w:val="clear" w:color="auto" w:fill="FFFFFF"/>
-        </w:rPr>
-      </w:pPr>
-      <w:r>
-        <w:rPr>
-          <w:rFonts w:ascii="Arial" w:hAnsi="Arial"/>
-          <w:color w:val="000000"/>
-          <w:sz w:val="20"/>
-          <w:szCs w:val="20"/>
-          <w:shd w:val="clear" w:color="auto" w:fill="FFFFFF"/>
-        </w:rPr>
-        <w:t>沙佳哲</w:t>
-      </w:r>
-      <w:r>
-        <w:rPr>
-          <w:rFonts w:ascii="Arial" w:hAnsi="Arial" w:hint="eastAsia"/>
-          <w:color w:val="000000"/>
-          <w:sz w:val="20"/>
-          <w:szCs w:val="20"/>
-          <w:shd w:val="clear" w:color="auto" w:fill="FFFFFF"/>
-        </w:rPr>
-        <w:t>:</w:t>
-      </w:r>
-      <w:r>
-        <w:rPr>
-          <w:rFonts w:ascii="Arial" w:hAnsi="Arial"/>
-          <w:color w:val="000000"/>
-          <w:sz w:val="20"/>
-          <w:szCs w:val="20"/>
-          <w:shd w:val="clear" w:color="auto" w:fill="FFFFFF"/>
-        </w:rPr>
         <w:t>none</w:t>
       </w:r>
-    </w:p>
-    <w:p>
-      <w:pPr>
-        <w:ind w:firstLine="360"/>
-        <w:rPr>
-          <w:rFonts w:hint="eastAsia"/>
-        </w:rPr>
-      </w:pPr>
-      <w:r>
-        <w:rPr>
-          <w:rFonts w:ascii="Arial" w:hAnsi="Arial"/>
-          <w:color w:val="000000"/>
-          <w:sz w:val="20"/>
-          <w:szCs w:val="20"/>
-          <w:shd w:val="clear" w:color="auto" w:fill="FFFFFF"/>
-        </w:rPr>
-        <w:t>劉昕</w:t>
-      </w:r>
-      <w:r>
-        <w:rPr>
-          <w:rFonts w:ascii="Arial" w:hAnsi="Arial" w:hint="eastAsia"/>
-          <w:color w:val="000000"/>
-          <w:sz w:val="20"/>
-          <w:szCs w:val="20"/>
-          <w:shd w:val="clear" w:color="auto" w:fill="FFFFFF"/>
-        </w:rPr>
-        <w:t>:</w:t>
-      </w:r>
-      <w:r>
-        <w:rPr>
-          <w:rFonts w:ascii="Arial" w:hAnsi="Arial"/>
-          <w:color w:val="000000"/>
-          <w:sz w:val="20"/>
-          <w:szCs w:val="20"/>
-          <w:shd w:val="clear" w:color="auto" w:fill="FFFFFF"/>
-        </w:rPr>
-        <w:t>none</w:t>
-      </w:r>
-      <w:bookmarkStart w:id="0" w:name="_GoBack"/>
-      <w:bookmarkEnd w:id="0"/>
     </w:p>
     <w:sectPr>
       <w:pgSz w:w="11906" w:h="16838"/>

--- a/report.docx
+++ b/report.docx
@@ -1793,7 +1793,7 @@
           <w:sz w:val="20"/>
           <w:szCs w:val="20"/>
         </w:rPr>
-        <w:t>STs equal to Ri</w:t>
+        <w:t>ST equal to Ri</w:t>
       </w:r>
       <w:r>
         <w:rPr>
@@ -1803,6 +1803,32 @@
         </w:rPr>
         <w:t>.</w:t>
       </w:r>
+      <w:r>
+        <w:rPr>
+          <w:rFonts w:ascii="Verdana" w:eastAsia="新細明體" w:hAnsi="Verdana" w:cs="新細明體"/>
+          <w:sz w:val="20"/>
+          <w:szCs w:val="20"/>
+        </w:rPr>
+        <w:t xml:space="preserve"> </w:t>
+      </w:r>
+      <w:r>
+        <w:rPr>
+          <w:rFonts w:ascii="Verdana" w:eastAsia="新細明體" w:hAnsi="Verdana" w:cs="新細明體" w:hint="eastAsia"/>
+          <w:sz w:val="20"/>
+          <w:szCs w:val="20"/>
+        </w:rPr>
+        <w:t>N</w:t>
+      </w:r>
+      <w:r>
+        <w:rPr>
+          <w:rFonts w:ascii="Verdana" w:eastAsia="新細明體" w:hAnsi="Verdana" w:cs="新細明體"/>
+          <w:sz w:val="20"/>
+          <w:szCs w:val="20"/>
+        </w:rPr>
+        <w:t>ot quite as expected.</w:t>
+      </w:r>
+      <w:bookmarkStart w:id="0" w:name="_GoBack"/>
+      <w:bookmarkEnd w:id="0"/>
     </w:p>
     <w:p>
       <w:pPr>
@@ -1812,7 +1838,7 @@
         <w:ind w:left="360"/>
         <w:jc w:val="both"/>
         <w:rPr>
-          <w:rFonts w:ascii="Verdana" w:eastAsia="新細明體" w:hAnsi="Verdana" w:cs="新細明體" w:hint="eastAsia"/>
+          <w:rFonts w:ascii="Verdana" w:eastAsia="新細明體" w:hAnsi="Verdana" w:cs="新細明體"/>
           <w:sz w:val="20"/>
           <w:szCs w:val="20"/>
         </w:rPr>
@@ -1847,10 +1873,144 @@
           <w:sz w:val="20"/>
           <w:szCs w:val="20"/>
         </w:rPr>
-        <w:t xml:space="preserve"> are in expected order.</w:t>
-      </w:r>
-      <w:bookmarkStart w:id="0" w:name="_GoBack"/>
-      <w:bookmarkEnd w:id="0"/>
+        <w:t xml:space="preserve"> are in</w:t>
+      </w:r>
+      <w:r>
+        <w:rPr>
+          <w:rFonts w:ascii="Verdana" w:eastAsia="新細明體" w:hAnsi="Verdana" w:cs="新細明體"/>
+          <w:sz w:val="20"/>
+          <w:szCs w:val="20"/>
+        </w:rPr>
+        <w:t xml:space="preserve"> </w:t>
+      </w:r>
+      <w:r>
+        <w:rPr>
+          <w:rFonts w:ascii="Verdana" w:eastAsia="新細明體" w:hAnsi="Verdana" w:cs="新細明體"/>
+          <w:sz w:val="20"/>
+          <w:szCs w:val="20"/>
+        </w:rPr>
+        <w:t>the</w:t>
+      </w:r>
+      <w:r>
+        <w:rPr>
+          <w:rFonts w:ascii="Verdana" w:eastAsia="新細明體" w:hAnsi="Verdana" w:cs="新細明體"/>
+          <w:sz w:val="20"/>
+          <w:szCs w:val="20"/>
+        </w:rPr>
+        <w:t xml:space="preserve"> expected order.</w:t>
+      </w:r>
+    </w:p>
+    <w:p>
+      <w:pPr>
+        <w:widowControl/>
+        <w:shd w:val="clear" w:color="auto" w:fill="FFFFFF"/>
+        <w:spacing w:line="360" w:lineRule="atLeast"/>
+        <w:ind w:left="360"/>
+        <w:jc w:val="both"/>
+        <w:rPr>
+          <w:rFonts w:ascii="Verdana" w:eastAsia="新細明體" w:hAnsi="Verdana" w:cs="新細明體" w:hint="eastAsia"/>
+          <w:sz w:val="20"/>
+          <w:szCs w:val="20"/>
+        </w:rPr>
+      </w:pPr>
+      <w:r>
+        <w:rPr>
+          <w:rFonts w:ascii="Verdana" w:eastAsia="新細明體" w:hAnsi="Verdana" w:cs="新細明體"/>
+          <w:sz w:val="20"/>
+          <w:szCs w:val="20"/>
+        </w:rPr>
+        <w:t xml:space="preserve">In any </w:t>
+      </w:r>
+      <w:r>
+        <w:rPr>
+          <w:rFonts w:ascii="Verdana" w:eastAsia="新細明體" w:hAnsi="Verdana" w:cs="新細明體"/>
+          <w:noProof/>
+          <w:sz w:val="20"/>
+          <w:szCs w:val="20"/>
+        </w:rPr>
+        <w:t>testing</w:t>
+      </w:r>
+      <w:r>
+        <w:rPr>
+          <w:rFonts w:ascii="Verdana" w:eastAsia="新細明體" w:hAnsi="Verdana" w:cs="新細明體"/>
+          <w:sz w:val="20"/>
+          <w:szCs w:val="20"/>
+        </w:rPr>
+        <w:t xml:space="preserve"> data</w:t>
+      </w:r>
+      <w:r>
+        <w:rPr>
+          <w:rFonts w:ascii="Verdana" w:eastAsia="新細明體" w:hAnsi="Verdana" w:cs="新細明體"/>
+          <w:sz w:val="20"/>
+          <w:szCs w:val="20"/>
+        </w:rPr>
+        <w:t xml:space="preserve">, </w:t>
+      </w:r>
+      <w:r>
+        <w:rPr>
+          <w:rFonts w:ascii="Verdana" w:eastAsia="新細明體" w:hAnsi="Verdana" w:cs="新細明體"/>
+          <w:sz w:val="20"/>
+          <w:szCs w:val="20"/>
+        </w:rPr>
+        <w:t>ID</w:t>
+      </w:r>
+      <w:r>
+        <w:rPr>
+          <w:rFonts w:ascii="Verdana" w:eastAsia="新細明體" w:hAnsi="Verdana" w:cs="新細明體"/>
+          <w:sz w:val="20"/>
+          <w:szCs w:val="20"/>
+        </w:rPr>
+        <w:t>s</w:t>
+      </w:r>
+      <w:r>
+        <w:rPr>
+          <w:rFonts w:ascii="Verdana" w:eastAsia="新細明體" w:hAnsi="Verdana" w:cs="新細明體"/>
+          <w:sz w:val="20"/>
+          <w:szCs w:val="20"/>
+        </w:rPr>
+        <w:t xml:space="preserve"> </w:t>
+      </w:r>
+      <w:r>
+        <w:rPr>
+          <w:rFonts w:ascii="Verdana" w:eastAsia="新細明體" w:hAnsi="Verdana" w:cs="新細明體"/>
+          <w:sz w:val="20"/>
+          <w:szCs w:val="20"/>
+        </w:rPr>
+        <w:t>are</w:t>
+      </w:r>
+      <w:r>
+        <w:rPr>
+          <w:rFonts w:ascii="Verdana" w:eastAsia="新細明體" w:hAnsi="Verdana" w:cs="新細明體"/>
+          <w:sz w:val="20"/>
+          <w:szCs w:val="20"/>
+        </w:rPr>
+        <w:t xml:space="preserve"> in </w:t>
+      </w:r>
+      <w:r>
+        <w:rPr>
+          <w:rFonts w:ascii="Verdana" w:eastAsia="新細明體" w:hAnsi="Verdana" w:cs="新細明體"/>
+          <w:sz w:val="20"/>
+          <w:szCs w:val="20"/>
+        </w:rPr>
+        <w:t xml:space="preserve">the </w:t>
+      </w:r>
+      <w:r>
+        <w:rPr>
+          <w:rFonts w:ascii="Verdana" w:eastAsia="新細明體" w:hAnsi="Verdana" w:cs="新細明體"/>
+          <w:noProof/>
+          <w:sz w:val="20"/>
+          <w:szCs w:val="20"/>
+        </w:rPr>
+        <w:t>expected</w:t>
+      </w:r>
+      <w:r>
+        <w:rPr>
+          <w:rFonts w:ascii="Verdana" w:eastAsia="新細明體" w:hAnsi="Verdana" w:cs="新細明體"/>
+          <w:sz w:val="20"/>
+          <w:szCs w:val="20"/>
+        </w:rPr>
+        <w:t xml:space="preserve"> order.</w:t>
+      </w:r>
     </w:p>
     <w:p>
       <w:pPr>
@@ -1904,6 +2064,7 @@
       <w:r>
         <w:rPr>
           <w:rFonts w:ascii="Arial" w:hAnsi="Arial" w:hint="eastAsia"/>
+          <w:noProof/>
           <w:color w:val="000000"/>
           <w:sz w:val="20"/>
           <w:szCs w:val="20"/>
@@ -1914,12 +2075,34 @@
       <w:r>
         <w:rPr>
           <w:rFonts w:ascii="Arial" w:hAnsi="Arial"/>
-          <w:color w:val="000000"/>
-          <w:sz w:val="20"/>
-          <w:szCs w:val="20"/>
-          <w:shd w:val="clear" w:color="auto" w:fill="FFFFFF"/>
-        </w:rPr>
-        <w:t xml:space="preserve">write </w:t>
+          <w:noProof/>
+          <w:color w:val="000000"/>
+          <w:sz w:val="20"/>
+          <w:szCs w:val="20"/>
+          <w:shd w:val="clear" w:color="auto" w:fill="FFFFFF"/>
+        </w:rPr>
+        <w:t xml:space="preserve"> </w:t>
+      </w:r>
+      <w:r>
+        <w:rPr>
+          <w:rFonts w:ascii="Arial" w:hAnsi="Arial"/>
+          <w:noProof/>
+          <w:color w:val="000000"/>
+          <w:sz w:val="20"/>
+          <w:szCs w:val="20"/>
+          <w:shd w:val="clear" w:color="auto" w:fill="FFFFFF"/>
+        </w:rPr>
+        <w:t>write</w:t>
+      </w:r>
+      <w:r>
+        <w:rPr>
+          <w:rFonts w:ascii="Arial" w:hAnsi="Arial"/>
+          <w:color w:val="000000"/>
+          <w:sz w:val="20"/>
+          <w:szCs w:val="20"/>
+          <w:shd w:val="clear" w:color="auto" w:fill="FFFFFF"/>
+        </w:rPr>
+        <w:t xml:space="preserve"> </w:t>
       </w:r>
       <w:r>
         <w:rPr>
@@ -1939,7 +2122,28 @@
           <w:szCs w:val="20"/>
           <w:shd w:val="clear" w:color="auto" w:fill="FFFFFF"/>
         </w:rPr>
-        <w:t xml:space="preserve"> compile kernel,</w:t>
+        <w:t xml:space="preserve"> compile </w:t>
+      </w:r>
+      <w:r>
+        <w:rPr>
+          <w:rFonts w:ascii="Arial" w:hAnsi="Arial"/>
+          <w:noProof/>
+          <w:color w:val="000000"/>
+          <w:sz w:val="20"/>
+          <w:szCs w:val="20"/>
+          <w:shd w:val="clear" w:color="auto" w:fill="FFFFFF"/>
+        </w:rPr>
+        <w:t>kernel</w:t>
+      </w:r>
+      <w:r>
+        <w:rPr>
+          <w:rFonts w:ascii="Arial" w:hAnsi="Arial"/>
+          <w:color w:val="000000"/>
+          <w:sz w:val="20"/>
+          <w:szCs w:val="20"/>
+          <w:shd w:val="clear" w:color="auto" w:fill="FFFFFF"/>
+        </w:rPr>
+        <w:t>,</w:t>
       </w:r>
       <w:r>
         <w:rPr>
@@ -1999,7 +2203,7 @@
           <w:szCs w:val="20"/>
           <w:shd w:val="clear" w:color="auto" w:fill="FFFFFF"/>
         </w:rPr>
-        <w:t>write report</w:t>
+        <w:t>write</w:t>
       </w:r>
       <w:r>
         <w:rPr>
@@ -2009,6 +2213,37 @@
           <w:szCs w:val="20"/>
           <w:shd w:val="clear" w:color="auto" w:fill="FFFFFF"/>
         </w:rPr>
+        <w:t xml:space="preserve"> the</w:t>
+      </w:r>
+      <w:r>
+        <w:rPr>
+          <w:rFonts w:ascii="Arial" w:hAnsi="Arial"/>
+          <w:color w:val="000000"/>
+          <w:sz w:val="20"/>
+          <w:szCs w:val="20"/>
+          <w:shd w:val="clear" w:color="auto" w:fill="FFFFFF"/>
+        </w:rPr>
+        <w:t xml:space="preserve"> </w:t>
+      </w:r>
+      <w:r>
+        <w:rPr>
+          <w:rFonts w:ascii="Arial" w:hAnsi="Arial"/>
+          <w:noProof/>
+          <w:color w:val="000000"/>
+          <w:sz w:val="20"/>
+          <w:szCs w:val="20"/>
+          <w:shd w:val="clear" w:color="auto" w:fill="FFFFFF"/>
+        </w:rPr>
+        <w:t>report</w:t>
+      </w:r>
+      <w:r>
+        <w:rPr>
+          <w:rFonts w:ascii="Arial" w:hAnsi="Arial"/>
+          <w:color w:val="000000"/>
+          <w:sz w:val="20"/>
+          <w:szCs w:val="20"/>
+          <w:shd w:val="clear" w:color="auto" w:fill="FFFFFF"/>
+        </w:rPr>
         <w:t>.</w:t>
       </w:r>
     </w:p>
@@ -2036,6 +2271,7 @@
       <w:r>
         <w:rPr>
           <w:rFonts w:ascii="Arial" w:hAnsi="Arial" w:hint="eastAsia"/>
+          <w:noProof/>
           <w:color w:val="000000"/>
           <w:sz w:val="20"/>
           <w:szCs w:val="20"/>
@@ -2046,12 +2282,75 @@
       <w:r>
         <w:rPr>
           <w:rFonts w:ascii="Arial" w:hAnsi="Arial"/>
-          <w:color w:val="000000"/>
-          <w:sz w:val="20"/>
-          <w:szCs w:val="20"/>
-          <w:shd w:val="clear" w:color="auto" w:fill="FFFFFF"/>
-        </w:rPr>
-        <w:t>discuss how to write src code, write report.</w:t>
+          <w:noProof/>
+          <w:color w:val="000000"/>
+          <w:sz w:val="20"/>
+          <w:szCs w:val="20"/>
+          <w:shd w:val="clear" w:color="auto" w:fill="FFFFFF"/>
+        </w:rPr>
+        <w:t xml:space="preserve"> </w:t>
+      </w:r>
+      <w:r>
+        <w:rPr>
+          <w:rFonts w:ascii="Arial" w:hAnsi="Arial"/>
+          <w:noProof/>
+          <w:color w:val="000000"/>
+          <w:sz w:val="20"/>
+          <w:szCs w:val="20"/>
+          <w:shd w:val="clear" w:color="auto" w:fill="FFFFFF"/>
+        </w:rPr>
+        <w:t>discuss</w:t>
+      </w:r>
+      <w:r>
+        <w:rPr>
+          <w:rFonts w:ascii="Arial" w:hAnsi="Arial"/>
+          <w:color w:val="000000"/>
+          <w:sz w:val="20"/>
+          <w:szCs w:val="20"/>
+          <w:shd w:val="clear" w:color="auto" w:fill="FFFFFF"/>
+        </w:rPr>
+        <w:t xml:space="preserve"> how to write src code, write</w:t>
+      </w:r>
+      <w:r>
+        <w:rPr>
+          <w:rFonts w:ascii="Arial" w:hAnsi="Arial"/>
+          <w:color w:val="000000"/>
+          <w:sz w:val="20"/>
+          <w:szCs w:val="20"/>
+          <w:shd w:val="clear" w:color="auto" w:fill="FFFFFF"/>
+        </w:rPr>
+        <w:t xml:space="preserve"> the</w:t>
+      </w:r>
+      <w:r>
+        <w:rPr>
+          <w:rFonts w:ascii="Arial" w:hAnsi="Arial"/>
+          <w:color w:val="000000"/>
+          <w:sz w:val="20"/>
+          <w:szCs w:val="20"/>
+          <w:shd w:val="clear" w:color="auto" w:fill="FFFFFF"/>
+        </w:rPr>
+        <w:t xml:space="preserve"> </w:t>
+      </w:r>
+      <w:r>
+        <w:rPr>
+          <w:rFonts w:ascii="Arial" w:hAnsi="Arial"/>
+          <w:noProof/>
+          <w:color w:val="000000"/>
+          <w:sz w:val="20"/>
+          <w:szCs w:val="20"/>
+          <w:shd w:val="clear" w:color="auto" w:fill="FFFFFF"/>
+        </w:rPr>
+        <w:t>report</w:t>
+      </w:r>
+      <w:r>
+        <w:rPr>
+          <w:rFonts w:ascii="Arial" w:hAnsi="Arial"/>
+          <w:color w:val="000000"/>
+          <w:sz w:val="20"/>
+          <w:szCs w:val="20"/>
+          <w:shd w:val="clear" w:color="auto" w:fill="FFFFFF"/>
+        </w:rPr>
+        <w:t>.</w:t>
       </w:r>
     </w:p>
     <w:p>
@@ -2078,6 +2377,7 @@
       <w:r>
         <w:rPr>
           <w:rFonts w:ascii="Arial" w:hAnsi="Arial" w:hint="eastAsia"/>
+          <w:noProof/>
           <w:color w:val="000000"/>
           <w:sz w:val="20"/>
           <w:szCs w:val="20"/>
@@ -2088,6 +2388,18 @@
       <w:r>
         <w:rPr>
           <w:rFonts w:ascii="Arial" w:hAnsi="Arial"/>
+          <w:noProof/>
+          <w:color w:val="000000"/>
+          <w:sz w:val="20"/>
+          <w:szCs w:val="20"/>
+          <w:shd w:val="clear" w:color="auto" w:fill="FFFFFF"/>
+        </w:rPr>
+        <w:t xml:space="preserve"> </w:t>
+      </w:r>
+      <w:r>
+        <w:rPr>
+          <w:rFonts w:ascii="Arial" w:hAnsi="Arial"/>
+          <w:noProof/>
           <w:color w:val="000000"/>
           <w:sz w:val="20"/>
           <w:szCs w:val="20"/>
@@ -2116,6 +2428,7 @@
       <w:r>
         <w:rPr>
           <w:rFonts w:ascii="Arial" w:hAnsi="Arial" w:hint="eastAsia"/>
+          <w:noProof/>
           <w:color w:val="000000"/>
           <w:sz w:val="20"/>
           <w:szCs w:val="20"/>
@@ -2126,6 +2439,18 @@
       <w:r>
         <w:rPr>
           <w:rFonts w:ascii="Arial" w:hAnsi="Arial"/>
+          <w:noProof/>
+          <w:color w:val="000000"/>
+          <w:sz w:val="20"/>
+          <w:szCs w:val="20"/>
+          <w:shd w:val="clear" w:color="auto" w:fill="FFFFFF"/>
+        </w:rPr>
+        <w:t xml:space="preserve"> </w:t>
+      </w:r>
+      <w:r>
+        <w:rPr>
+          <w:rFonts w:ascii="Arial" w:hAnsi="Arial"/>
+          <w:noProof/>
           <w:color w:val="000000"/>
           <w:sz w:val="20"/>
           <w:szCs w:val="20"/>

--- a/report.docx
+++ b/report.docx
@@ -39,7 +39,7 @@
         <w:ind w:left="360"/>
         <w:jc w:val="both"/>
         <w:rPr>
-          <w:rFonts w:ascii="Verdana" w:eastAsia="新細明體" w:hAnsi="Verdana" w:cs="新細明體" w:hint="eastAsia"/>
+          <w:rFonts w:ascii="Verdana" w:eastAsia="新細明體" w:hAnsi="Verdana" w:cs="新細明體"/>
           <w:sz w:val="20"/>
           <w:szCs w:val="20"/>
         </w:rPr>
@@ -66,6 +66,54 @@
           <w:szCs w:val="20"/>
         </w:rPr>
       </w:pPr>
+      <w:r>
+        <w:rPr>
+          <w:rFonts w:ascii="Verdana" w:eastAsia="新細明體" w:hAnsi="Verdana" w:cs="新細明體"/>
+          <w:sz w:val="20"/>
+          <w:szCs w:val="20"/>
+        </w:rPr>
+        <w:t>Sort processes in RT if</w:t>
+      </w:r>
+      <w:r>
+        <w:rPr>
+          <w:rFonts w:ascii="Verdana" w:eastAsia="新細明體" w:hAnsi="Verdana" w:cs="新細明體"/>
+          <w:sz w:val="20"/>
+          <w:szCs w:val="20"/>
+        </w:rPr>
+        <w:t xml:space="preserve"> two processes have same</w:t>
+      </w:r>
+      <w:r>
+        <w:rPr>
+          <w:rFonts w:ascii="Verdana" w:eastAsia="新細明體" w:hAnsi="Verdana" w:cs="新細明體"/>
+          <w:sz w:val="20"/>
+          <w:szCs w:val="20"/>
+        </w:rPr>
+        <w:t xml:space="preserve"> RT then </w:t>
+      </w:r>
+      <w:r>
+        <w:rPr>
+          <w:rFonts w:ascii="Verdana" w:eastAsia="新細明體" w:hAnsi="Verdana" w:cs="新細明體"/>
+          <w:sz w:val="20"/>
+          <w:szCs w:val="20"/>
+        </w:rPr>
+        <w:t>compare their id.</w:t>
+      </w:r>
+    </w:p>
+    <w:p>
+      <w:pPr>
+        <w:widowControl/>
+        <w:shd w:val="clear" w:color="auto" w:fill="FFFFFF"/>
+        <w:spacing w:line="360" w:lineRule="atLeast"/>
+        <w:ind w:left="360"/>
+        <w:jc w:val="both"/>
+        <w:rPr>
+          <w:rFonts w:ascii="Verdana" w:eastAsia="新細明體" w:hAnsi="Verdana" w:cs="新細明體"/>
+          <w:sz w:val="20"/>
+          <w:szCs w:val="20"/>
+        </w:rPr>
+      </w:pPr>
+      <w:bookmarkStart w:id="0" w:name="_GoBack"/>
+      <w:bookmarkEnd w:id="0"/>
       <w:r>
         <w:rPr>
           <w:rFonts w:ascii="Verdana" w:eastAsia="新細明體" w:hAnsi="Verdana" w:cs="新細明體"/>
@@ -930,6 +978,7 @@
           <w:sz w:val="20"/>
           <w:szCs w:val="20"/>
         </w:rPr>
+        <w:lastRenderedPageBreak/>
         <w:t>PSJF_1</w:t>
       </w:r>
     </w:p>
@@ -953,7 +1002,6 @@
           <w:sz w:val="20"/>
           <w:szCs w:val="20"/>
         </w:rPr>
-        <w:lastRenderedPageBreak/>
         <w:drawing>
           <wp:inline distT="0" distB="0" distL="0" distR="0">
             <wp:extent cx="5274310" cy="640715"/>
@@ -1827,8 +1875,6 @@
         </w:rPr>
         <w:t>ot quite as expected.</w:t>
       </w:r>
-      <w:bookmarkStart w:id="0" w:name="_GoBack"/>
-      <w:bookmarkEnd w:id="0"/>
     </w:p>
     <w:p>
       <w:pPr>
@@ -1952,11 +1998,29 @@
           <w:sz w:val="20"/>
           <w:szCs w:val="20"/>
         </w:rPr>
+        <w:t>e</w:t>
+      </w:r>
+      <w:r>
+        <w:rPr>
+          <w:rFonts w:ascii="Verdana" w:eastAsia="新細明體" w:hAnsi="Verdana" w:cs="新細明體" w:hint="eastAsia"/>
+          <w:sz w:val="20"/>
+          <w:szCs w:val="20"/>
+        </w:rPr>
+        <w:t xml:space="preserve">very </w:t>
+      </w:r>
+      <w:r>
+        <w:rPr>
+          <w:rFonts w:ascii="Verdana" w:eastAsia="新細明體" w:hAnsi="Verdana" w:cs="新細明體"/>
+          <w:noProof/>
+          <w:sz w:val="20"/>
+          <w:szCs w:val="20"/>
+        </w:rPr>
         <w:t>ID</w:t>
       </w:r>
       <w:r>
         <w:rPr>
           <w:rFonts w:ascii="Verdana" w:eastAsia="新細明體" w:hAnsi="Verdana" w:cs="新細明體"/>
+          <w:noProof/>
           <w:sz w:val="20"/>
           <w:szCs w:val="20"/>
         </w:rPr>

--- a/report.docx
+++ b/report.docx
@@ -72,7 +72,31 @@
           <w:sz w:val="20"/>
           <w:szCs w:val="20"/>
         </w:rPr>
-        <w:t>Sort processes in RT if</w:t>
+        <w:t xml:space="preserve">Sort processes in </w:t>
+      </w:r>
+      <w:r>
+        <w:rPr>
+          <w:rFonts w:ascii="Verdana" w:eastAsia="新細明體" w:hAnsi="Verdana" w:cs="新細明體"/>
+          <w:sz w:val="20"/>
+          <w:szCs w:val="20"/>
+        </w:rPr>
+        <w:t>ascending order</w:t>
+      </w:r>
+      <w:r>
+        <w:rPr>
+          <w:rFonts w:ascii="Verdana" w:eastAsia="新細明體" w:hAnsi="Verdana" w:cs="新細明體"/>
+          <w:sz w:val="20"/>
+          <w:szCs w:val="20"/>
+        </w:rPr>
+        <w:t xml:space="preserve"> of </w:t>
+      </w:r>
+      <w:r>
+        <w:rPr>
+          <w:rFonts w:ascii="Verdana" w:eastAsia="新細明體" w:hAnsi="Verdana" w:cs="新細明體"/>
+          <w:sz w:val="20"/>
+          <w:szCs w:val="20"/>
+        </w:rPr>
+        <w:t>RT if</w:t>
       </w:r>
       <w:r>
         <w:rPr>
@@ -96,7 +120,25 @@
           <w:sz w:val="20"/>
           <w:szCs w:val="20"/>
         </w:rPr>
-        <w:t>compare their id.</w:t>
+        <w:t>compare their id</w:t>
+      </w:r>
+      <w:r>
+        <w:rPr>
+          <w:rFonts w:ascii="Verdana" w:eastAsia="新細明體" w:hAnsi="Verdana" w:cs="新細明體"/>
+          <w:sz w:val="20"/>
+          <w:szCs w:val="20"/>
+        </w:rPr>
+        <w:t xml:space="preserve"> instead</w:t>
+      </w:r>
+      <w:bookmarkStart w:id="0" w:name="_GoBack"/>
+      <w:bookmarkEnd w:id="0"/>
+      <w:r>
+        <w:rPr>
+          <w:rFonts w:ascii="Verdana" w:eastAsia="新細明體" w:hAnsi="Verdana" w:cs="新細明體"/>
+          <w:sz w:val="20"/>
+          <w:szCs w:val="20"/>
+        </w:rPr>
+        <w:t>.</w:t>
       </w:r>
     </w:p>
     <w:p>
@@ -112,31 +154,13 @@
           <w:szCs w:val="20"/>
         </w:rPr>
       </w:pPr>
-      <w:bookmarkStart w:id="0" w:name="_GoBack"/>
-      <w:bookmarkEnd w:id="0"/>
-      <w:r>
-        <w:rPr>
-          <w:rFonts w:ascii="Verdana" w:eastAsia="新細明體" w:hAnsi="Verdana" w:cs="新細明體"/>
-          <w:sz w:val="20"/>
-          <w:szCs w:val="20"/>
-        </w:rPr>
-        <w:t xml:space="preserve">We can’t get time with </w:t>
-      </w:r>
-      <w:r>
-        <w:rPr>
-          <w:rFonts w:ascii="Verdana" w:eastAsia="新細明體" w:hAnsi="Verdana" w:cs="新細明體"/>
-          <w:sz w:val="20"/>
-          <w:szCs w:val="20"/>
-        </w:rPr>
-        <w:t>resolution of</w:t>
-      </w:r>
-      <w:r>
-        <w:rPr>
-          <w:rFonts w:ascii="Verdana" w:eastAsia="新細明體" w:hAnsi="Verdana" w:cs="新細明體"/>
-          <w:sz w:val="20"/>
-          <w:szCs w:val="20"/>
-        </w:rPr>
-        <w:t xml:space="preserve"> nanosecond. </w:t>
+      <w:r>
+        <w:rPr>
+          <w:rFonts w:ascii="Verdana" w:eastAsia="新細明體" w:hAnsi="Verdana" w:cs="新細明體"/>
+          <w:sz w:val="20"/>
+          <w:szCs w:val="20"/>
+        </w:rPr>
+        <w:t xml:space="preserve">We can’t get time with resolution of nanosecond. </w:t>
       </w:r>
       <w:r>
         <w:rPr>
@@ -328,7 +352,7 @@
         <w:ind w:left="360"/>
         <w:jc w:val="both"/>
         <w:rPr>
-          <w:rFonts w:ascii="Verdana" w:eastAsia="新細明體" w:hAnsi="Verdana" w:cs="新細明體" w:hint="eastAsia"/>
+          <w:rFonts w:ascii="Verdana" w:eastAsia="新細明體" w:hAnsi="Verdana" w:cs="新細明體"/>
           <w:sz w:val="20"/>
           <w:szCs w:val="20"/>
         </w:rPr>
@@ -541,7 +565,7 @@
         <w:ind w:left="360"/>
         <w:jc w:val="both"/>
         <w:rPr>
-          <w:rFonts w:ascii="Verdana" w:eastAsia="新細明體" w:hAnsi="Verdana" w:cs="新細明體" w:hint="eastAsia"/>
+          <w:rFonts w:ascii="Verdana" w:eastAsia="新細明體" w:hAnsi="Verdana" w:cs="新細明體"/>
           <w:sz w:val="20"/>
           <w:szCs w:val="20"/>
         </w:rPr>
@@ -847,7 +871,7 @@
         <w:ind w:left="360"/>
         <w:jc w:val="both"/>
         <w:rPr>
-          <w:rFonts w:ascii="Verdana" w:eastAsia="新細明體" w:hAnsi="Verdana" w:cs="新細明體" w:hint="eastAsia"/>
+          <w:rFonts w:ascii="Verdana" w:eastAsia="新細明體" w:hAnsi="Verdana" w:cs="新細明體"/>
           <w:sz w:val="20"/>
           <w:szCs w:val="20"/>
         </w:rPr>
@@ -1053,7 +1077,7 @@
         <w:ind w:left="360"/>
         <w:jc w:val="both"/>
         <w:rPr>
-          <w:rFonts w:ascii="Verdana" w:eastAsia="新細明體" w:hAnsi="Verdana" w:cs="新細明體" w:hint="eastAsia"/>
+          <w:rFonts w:ascii="Verdana" w:eastAsia="新細明體" w:hAnsi="Verdana" w:cs="新細明體"/>
           <w:sz w:val="20"/>
           <w:szCs w:val="20"/>
         </w:rPr>
@@ -1337,7 +1361,7 @@
         <w:ind w:left="360"/>
         <w:jc w:val="both"/>
         <w:rPr>
-          <w:rFonts w:ascii="Verdana" w:eastAsia="新細明體" w:hAnsi="Verdana" w:cs="新細明體" w:hint="eastAsia"/>
+          <w:rFonts w:ascii="Verdana" w:eastAsia="新細明體" w:hAnsi="Verdana" w:cs="新細明體"/>
           <w:sz w:val="20"/>
           <w:szCs w:val="20"/>
         </w:rPr>
@@ -1487,7 +1511,7 @@
         <w:ind w:left="360"/>
         <w:jc w:val="both"/>
         <w:rPr>
-          <w:rFonts w:ascii="Verdana" w:eastAsia="新細明體" w:hAnsi="Verdana" w:cs="新細明體" w:hint="eastAsia"/>
+          <w:rFonts w:ascii="Verdana" w:eastAsia="新細明體" w:hAnsi="Verdana" w:cs="新細明體"/>
           <w:sz w:val="20"/>
           <w:szCs w:val="20"/>
         </w:rPr>
@@ -1651,7 +1675,7 @@
         <w:ind w:left="360"/>
         <w:jc w:val="both"/>
         <w:rPr>
-          <w:rFonts w:ascii="Verdana" w:eastAsia="新細明體" w:hAnsi="Verdana" w:cs="新細明體" w:hint="eastAsia"/>
+          <w:rFonts w:ascii="Verdana" w:eastAsia="新細明體" w:hAnsi="Verdana" w:cs="新細明體"/>
           <w:sz w:val="20"/>
           <w:szCs w:val="20"/>
         </w:rPr>
@@ -1797,7 +1821,7 @@
         <w:ind w:left="360"/>
         <w:jc w:val="both"/>
         <w:rPr>
-          <w:rFonts w:ascii="Verdana" w:eastAsia="新細明體" w:hAnsi="Verdana" w:cs="新細明體" w:hint="eastAsia"/>
+          <w:rFonts w:ascii="Verdana" w:eastAsia="新細明體" w:hAnsi="Verdana" w:cs="新細明體"/>
           <w:sz w:val="20"/>
           <w:szCs w:val="20"/>
         </w:rPr>
@@ -1895,15 +1919,7 @@
           <w:sz w:val="20"/>
           <w:szCs w:val="20"/>
         </w:rPr>
-        <w:t>In any testing data,</w:t>
-      </w:r>
-      <w:r>
-        <w:rPr>
-          <w:rFonts w:ascii="Verdana" w:eastAsia="新細明體" w:hAnsi="Verdana" w:cs="新細明體"/>
-          <w:sz w:val="20"/>
-          <w:szCs w:val="20"/>
-        </w:rPr>
-        <w:t xml:space="preserve"> e</w:t>
+        <w:t>In any testing data, e</w:t>
       </w:r>
       <w:r>
         <w:rPr>
@@ -1927,15 +1943,7 @@
           <w:sz w:val="20"/>
           <w:szCs w:val="20"/>
         </w:rPr>
-        <w:t xml:space="preserve"> </w:t>
-      </w:r>
-      <w:r>
-        <w:rPr>
-          <w:rFonts w:ascii="Verdana" w:eastAsia="新細明體" w:hAnsi="Verdana" w:cs="新細明體"/>
-          <w:sz w:val="20"/>
-          <w:szCs w:val="20"/>
-        </w:rPr>
-        <w:t>the</w:t>
+        <w:t xml:space="preserve"> the</w:t>
       </w:r>
       <w:r>
         <w:rPr>
@@ -1954,7 +1962,7 @@
         <w:ind w:left="360"/>
         <w:jc w:val="both"/>
         <w:rPr>
-          <w:rFonts w:ascii="Verdana" w:eastAsia="新細明體" w:hAnsi="Verdana" w:cs="新細明體" w:hint="eastAsia"/>
+          <w:rFonts w:ascii="Verdana" w:eastAsia="新細明體" w:hAnsi="Verdana" w:cs="新細明體"/>
           <w:sz w:val="20"/>
           <w:szCs w:val="20"/>
         </w:rPr>
@@ -1982,15 +1990,7 @@
           <w:sz w:val="20"/>
           <w:szCs w:val="20"/>
         </w:rPr>
-        <w:t xml:space="preserve"> data</w:t>
-      </w:r>
-      <w:r>
-        <w:rPr>
-          <w:rFonts w:ascii="Verdana" w:eastAsia="新細明體" w:hAnsi="Verdana" w:cs="新細明體"/>
-          <w:sz w:val="20"/>
-          <w:szCs w:val="20"/>
-        </w:rPr>
-        <w:t xml:space="preserve">, </w:t>
+        <w:t xml:space="preserve"> data, </w:t>
       </w:r>
       <w:r>
         <w:rPr>
@@ -2237,7 +2237,7 @@
           <w:szCs w:val="20"/>
           <w:shd w:val="clear" w:color="auto" w:fill="FFFFFF"/>
         </w:rPr>
-        <w:t xml:space="preserve">, </w:t>
+        <w:t>, discuss how to write</w:t>
       </w:r>
       <w:r>
         <w:rPr>
@@ -2247,7 +2247,7 @@
           <w:szCs w:val="20"/>
           <w:shd w:val="clear" w:color="auto" w:fill="FFFFFF"/>
         </w:rPr>
-        <w:t>discuss how to</w:t>
+        <w:t xml:space="preserve"> the</w:t>
       </w:r>
       <w:r>
         <w:rPr>
@@ -2262,12 +2262,13 @@
       <w:r>
         <w:rPr>
           <w:rFonts w:ascii="Arial" w:hAnsi="Arial"/>
-          <w:color w:val="000000"/>
-          <w:sz w:val="20"/>
-          <w:szCs w:val="20"/>
-          <w:shd w:val="clear" w:color="auto" w:fill="FFFFFF"/>
-        </w:rPr>
-        <w:t>write</w:t>
+          <w:noProof/>
+          <w:color w:val="000000"/>
+          <w:sz w:val="20"/>
+          <w:szCs w:val="20"/>
+          <w:shd w:val="clear" w:color="auto" w:fill="FFFFFF"/>
+        </w:rPr>
+        <w:t>report</w:t>
       </w:r>
       <w:r>
         <w:rPr>
@@ -2277,6 +2278,81 @@
           <w:szCs w:val="20"/>
           <w:shd w:val="clear" w:color="auto" w:fill="FFFFFF"/>
         </w:rPr>
+        <w:t>.</w:t>
+      </w:r>
+    </w:p>
+    <w:p>
+      <w:pPr>
+        <w:ind w:firstLine="360"/>
+        <w:rPr>
+          <w:rFonts w:ascii="Arial" w:hAnsi="Arial"/>
+          <w:color w:val="000000"/>
+          <w:sz w:val="20"/>
+          <w:szCs w:val="20"/>
+          <w:shd w:val="clear" w:color="auto" w:fill="FFFFFF"/>
+        </w:rPr>
+      </w:pPr>
+      <w:r>
+        <w:rPr>
+          <w:rFonts w:ascii="Arial" w:hAnsi="Arial"/>
+          <w:color w:val="000000"/>
+          <w:sz w:val="20"/>
+          <w:szCs w:val="20"/>
+          <w:shd w:val="clear" w:color="auto" w:fill="FFFFFF"/>
+        </w:rPr>
+        <w:t>周明德</w:t>
+      </w:r>
+      <w:r>
+        <w:rPr>
+          <w:rFonts w:ascii="Arial" w:hAnsi="Arial" w:hint="eastAsia"/>
+          <w:noProof/>
+          <w:color w:val="000000"/>
+          <w:sz w:val="20"/>
+          <w:szCs w:val="20"/>
+          <w:shd w:val="clear" w:color="auto" w:fill="FFFFFF"/>
+        </w:rPr>
+        <w:t>:</w:t>
+      </w:r>
+      <w:r>
+        <w:rPr>
+          <w:rFonts w:ascii="Arial" w:hAnsi="Arial"/>
+          <w:noProof/>
+          <w:color w:val="000000"/>
+          <w:sz w:val="20"/>
+          <w:szCs w:val="20"/>
+          <w:shd w:val="clear" w:color="auto" w:fill="FFFFFF"/>
+        </w:rPr>
+        <w:t xml:space="preserve"> </w:t>
+      </w:r>
+      <w:r>
+        <w:rPr>
+          <w:rFonts w:ascii="Arial" w:hAnsi="Arial"/>
+          <w:noProof/>
+          <w:color w:val="000000"/>
+          <w:sz w:val="20"/>
+          <w:szCs w:val="20"/>
+          <w:shd w:val="clear" w:color="auto" w:fill="FFFFFF"/>
+        </w:rPr>
+        <w:t>discuss</w:t>
+      </w:r>
+      <w:r>
+        <w:rPr>
+          <w:rFonts w:ascii="Arial" w:hAnsi="Arial"/>
+          <w:color w:val="000000"/>
+          <w:sz w:val="20"/>
+          <w:szCs w:val="20"/>
+          <w:shd w:val="clear" w:color="auto" w:fill="FFFFFF"/>
+        </w:rPr>
+        <w:t xml:space="preserve"> how to write src code, write</w:t>
+      </w:r>
+      <w:r>
+        <w:rPr>
+          <w:rFonts w:ascii="Arial" w:hAnsi="Arial"/>
+          <w:color w:val="000000"/>
+          <w:sz w:val="20"/>
+          <w:szCs w:val="20"/>
+          <w:shd w:val="clear" w:color="auto" w:fill="FFFFFF"/>
+        </w:rPr>
         <w:t xml:space="preserve"> the</w:t>
       </w:r>
       <w:r>
@@ -2330,7 +2406,7 @@
           <w:szCs w:val="20"/>
           <w:shd w:val="clear" w:color="auto" w:fill="FFFFFF"/>
         </w:rPr>
-        <w:t>周明德</w:t>
+        <w:t>沙佳哲</w:t>
       </w:r>
       <w:r>
         <w:rPr>
@@ -2363,121 +2439,12 @@
           <w:szCs w:val="20"/>
           <w:shd w:val="clear" w:color="auto" w:fill="FFFFFF"/>
         </w:rPr>
-        <w:t>discuss</w:t>
-      </w:r>
-      <w:r>
-        <w:rPr>
-          <w:rFonts w:ascii="Arial" w:hAnsi="Arial"/>
-          <w:color w:val="000000"/>
-          <w:sz w:val="20"/>
-          <w:szCs w:val="20"/>
-          <w:shd w:val="clear" w:color="auto" w:fill="FFFFFF"/>
-        </w:rPr>
-        <w:t xml:space="preserve"> how to write src code, write</w:t>
-      </w:r>
-      <w:r>
-        <w:rPr>
-          <w:rFonts w:ascii="Arial" w:hAnsi="Arial"/>
-          <w:color w:val="000000"/>
-          <w:sz w:val="20"/>
-          <w:szCs w:val="20"/>
-          <w:shd w:val="clear" w:color="auto" w:fill="FFFFFF"/>
-        </w:rPr>
-        <w:t xml:space="preserve"> the</w:t>
-      </w:r>
-      <w:r>
-        <w:rPr>
-          <w:rFonts w:ascii="Arial" w:hAnsi="Arial"/>
-          <w:color w:val="000000"/>
-          <w:sz w:val="20"/>
-          <w:szCs w:val="20"/>
-          <w:shd w:val="clear" w:color="auto" w:fill="FFFFFF"/>
-        </w:rPr>
-        <w:t xml:space="preserve"> </w:t>
-      </w:r>
-      <w:r>
-        <w:rPr>
-          <w:rFonts w:ascii="Arial" w:hAnsi="Arial"/>
-          <w:noProof/>
-          <w:color w:val="000000"/>
-          <w:sz w:val="20"/>
-          <w:szCs w:val="20"/>
-          <w:shd w:val="clear" w:color="auto" w:fill="FFFFFF"/>
-        </w:rPr>
-        <w:t>report</w:t>
-      </w:r>
-      <w:r>
-        <w:rPr>
-          <w:rFonts w:ascii="Arial" w:hAnsi="Arial"/>
-          <w:color w:val="000000"/>
-          <w:sz w:val="20"/>
-          <w:szCs w:val="20"/>
-          <w:shd w:val="clear" w:color="auto" w:fill="FFFFFF"/>
-        </w:rPr>
-        <w:t>.</w:t>
+        <w:t>none</w:t>
       </w:r>
     </w:p>
     <w:p>
       <w:pPr>
         <w:ind w:firstLine="360"/>
-        <w:rPr>
-          <w:rFonts w:ascii="Arial" w:hAnsi="Arial"/>
-          <w:color w:val="000000"/>
-          <w:sz w:val="20"/>
-          <w:szCs w:val="20"/>
-          <w:shd w:val="clear" w:color="auto" w:fill="FFFFFF"/>
-        </w:rPr>
-      </w:pPr>
-      <w:r>
-        <w:rPr>
-          <w:rFonts w:ascii="Arial" w:hAnsi="Arial"/>
-          <w:color w:val="000000"/>
-          <w:sz w:val="20"/>
-          <w:szCs w:val="20"/>
-          <w:shd w:val="clear" w:color="auto" w:fill="FFFFFF"/>
-        </w:rPr>
-        <w:t>沙佳哲</w:t>
-      </w:r>
-      <w:r>
-        <w:rPr>
-          <w:rFonts w:ascii="Arial" w:hAnsi="Arial" w:hint="eastAsia"/>
-          <w:noProof/>
-          <w:color w:val="000000"/>
-          <w:sz w:val="20"/>
-          <w:szCs w:val="20"/>
-          <w:shd w:val="clear" w:color="auto" w:fill="FFFFFF"/>
-        </w:rPr>
-        <w:t>:</w:t>
-      </w:r>
-      <w:r>
-        <w:rPr>
-          <w:rFonts w:ascii="Arial" w:hAnsi="Arial"/>
-          <w:noProof/>
-          <w:color w:val="000000"/>
-          <w:sz w:val="20"/>
-          <w:szCs w:val="20"/>
-          <w:shd w:val="clear" w:color="auto" w:fill="FFFFFF"/>
-        </w:rPr>
-        <w:t xml:space="preserve"> </w:t>
-      </w:r>
-      <w:r>
-        <w:rPr>
-          <w:rFonts w:ascii="Arial" w:hAnsi="Arial"/>
-          <w:noProof/>
-          <w:color w:val="000000"/>
-          <w:sz w:val="20"/>
-          <w:szCs w:val="20"/>
-          <w:shd w:val="clear" w:color="auto" w:fill="FFFFFF"/>
-        </w:rPr>
-        <w:t>none</w:t>
-      </w:r>
-    </w:p>
-    <w:p>
-      <w:pPr>
-        <w:ind w:firstLine="360"/>
-        <w:rPr>
-          <w:rFonts w:hint="eastAsia"/>
-        </w:rPr>
       </w:pPr>
       <w:r>
         <w:rPr>

--- a/report.docx
+++ b/report.docx
@@ -130,8 +130,6 @@
         </w:rPr>
         <w:t xml:space="preserve"> instead</w:t>
       </w:r>
-      <w:bookmarkStart w:id="0" w:name="_GoBack"/>
-      <w:bookmarkEnd w:id="0"/>
       <w:r>
         <w:rPr>
           <w:rFonts w:ascii="Verdana" w:eastAsia="新細明體" w:hAnsi="Verdana" w:cs="新細明體"/>
@@ -139,6 +137,73 @@
           <w:szCs w:val="20"/>
         </w:rPr>
         <w:t>.</w:t>
+      </w:r>
+      <w:r>
+        <w:rPr>
+          <w:rFonts w:ascii="Verdana" w:eastAsia="新細明體" w:hAnsi="Verdana" w:cs="新細明體"/>
+          <w:sz w:val="20"/>
+          <w:szCs w:val="20"/>
+        </w:rPr>
+        <w:t xml:space="preserve"> </w:t>
+      </w:r>
+      <w:r>
+        <w:rPr>
+          <w:rFonts w:ascii="Verdana" w:eastAsia="新細明體" w:hAnsi="Verdana" w:cs="新細明體" w:hint="eastAsia"/>
+          <w:sz w:val="20"/>
+          <w:szCs w:val="20"/>
+        </w:rPr>
+        <w:t>After finishing sorti</w:t>
+      </w:r>
+      <w:r>
+        <w:rPr>
+          <w:rFonts w:ascii="Verdana" w:eastAsia="新細明體" w:hAnsi="Verdana" w:cs="新細明體"/>
+          <w:sz w:val="20"/>
+          <w:szCs w:val="20"/>
+        </w:rPr>
+        <w:t xml:space="preserve">ng, </w:t>
+      </w:r>
+      <w:r>
+        <w:rPr>
+          <w:rFonts w:ascii="Verdana" w:eastAsia="新細明體" w:hAnsi="Verdana" w:cs="新細明體"/>
+          <w:sz w:val="20"/>
+          <w:szCs w:val="20"/>
+        </w:rPr>
+        <w:t xml:space="preserve">decide which process to fork </w:t>
+      </w:r>
+      <w:r>
+        <w:rPr>
+          <w:rFonts w:ascii="Verdana" w:eastAsia="新細明體" w:hAnsi="Verdana" w:cs="新細明體"/>
+          <w:noProof/>
+          <w:sz w:val="20"/>
+          <w:szCs w:val="20"/>
+        </w:rPr>
+        <w:t>acc</w:t>
+      </w:r>
+      <w:r>
+        <w:rPr>
+          <w:rFonts w:ascii="Verdana" w:eastAsia="新細明體" w:hAnsi="Verdana" w:cs="新細明體"/>
+          <w:noProof/>
+          <w:sz w:val="20"/>
+          <w:szCs w:val="20"/>
+        </w:rPr>
+        <w:t>or</w:t>
+      </w:r>
+      <w:r>
+        <w:rPr>
+          <w:rFonts w:ascii="Verdana" w:eastAsia="新細明體" w:hAnsi="Verdana" w:cs="新細明體"/>
+          <w:noProof/>
+          <w:sz w:val="20"/>
+          <w:szCs w:val="20"/>
+        </w:rPr>
+        <w:t>ding</w:t>
+      </w:r>
+      <w:r>
+        <w:rPr>
+          <w:rFonts w:ascii="Verdana" w:eastAsia="新細明體" w:hAnsi="Verdana" w:cs="新細明體"/>
+          <w:sz w:val="20"/>
+          <w:szCs w:val="20"/>
+        </w:rPr>
+        <w:t xml:space="preserve"> to the time count and schedule policy</w:t>
       </w:r>
     </w:p>
     <w:p>
@@ -160,7 +225,49 @@
           <w:sz w:val="20"/>
           <w:szCs w:val="20"/>
         </w:rPr>
-        <w:t xml:space="preserve">We can’t get time with resolution of nanosecond. </w:t>
+        <w:t xml:space="preserve">We can’t get time with </w:t>
+      </w:r>
+      <w:r>
+        <w:rPr>
+          <w:rFonts w:ascii="Verdana" w:eastAsia="新細明體" w:hAnsi="Verdana" w:cs="新細明體"/>
+          <w:noProof/>
+          <w:sz w:val="20"/>
+          <w:szCs w:val="20"/>
+        </w:rPr>
+        <w:t>resolution</w:t>
+      </w:r>
+      <w:r>
+        <w:rPr>
+          <w:rFonts w:ascii="Verdana" w:eastAsia="新細明體" w:hAnsi="Verdana" w:cs="新細明體"/>
+          <w:sz w:val="20"/>
+          <w:szCs w:val="20"/>
+        </w:rPr>
+        <w:t xml:space="preserve"> of </w:t>
+      </w:r>
+      <w:r>
+        <w:rPr>
+          <w:rFonts w:ascii="Verdana" w:eastAsia="新細明體" w:hAnsi="Verdana" w:cs="新細明體"/>
+          <w:sz w:val="20"/>
+          <w:szCs w:val="20"/>
+        </w:rPr>
+        <w:t xml:space="preserve">a </w:t>
+      </w:r>
+      <w:r>
+        <w:rPr>
+          <w:rFonts w:ascii="Verdana" w:eastAsia="新細明體" w:hAnsi="Verdana" w:cs="新細明體"/>
+          <w:noProof/>
+          <w:sz w:val="20"/>
+          <w:szCs w:val="20"/>
+        </w:rPr>
+        <w:t>nanosecond</w:t>
+      </w:r>
+      <w:r>
+        <w:rPr>
+          <w:rFonts w:ascii="Verdana" w:eastAsia="新細明體" w:hAnsi="Verdana" w:cs="新細明體"/>
+          <w:sz w:val="20"/>
+          <w:szCs w:val="20"/>
+        </w:rPr>
+        <w:t xml:space="preserve">. </w:t>
       </w:r>
       <w:r>
         <w:rPr>
@@ -176,7 +283,32 @@
           <w:sz w:val="20"/>
           <w:szCs w:val="20"/>
         </w:rPr>
-        <w:t xml:space="preserve"> resolution of time is microsecond. Therefore; the start time of</w:t>
+        <w:t xml:space="preserve"> resolution of time is </w:t>
+      </w:r>
+      <w:r>
+        <w:rPr>
+          <w:rFonts w:ascii="Verdana" w:eastAsia="新細明體" w:hAnsi="Verdana" w:cs="新細明體"/>
+          <w:sz w:val="20"/>
+          <w:szCs w:val="20"/>
+        </w:rPr>
+        <w:t xml:space="preserve">a </w:t>
+      </w:r>
+      <w:r>
+        <w:rPr>
+          <w:rFonts w:ascii="Verdana" w:eastAsia="新細明體" w:hAnsi="Verdana" w:cs="新細明體"/>
+          <w:noProof/>
+          <w:sz w:val="20"/>
+          <w:szCs w:val="20"/>
+        </w:rPr>
+        <w:t>microsecond</w:t>
+      </w:r>
+      <w:r>
+        <w:rPr>
+          <w:rFonts w:ascii="Verdana" w:eastAsia="新細明體" w:hAnsi="Verdana" w:cs="新細明體"/>
+          <w:sz w:val="20"/>
+          <w:szCs w:val="20"/>
+        </w:rPr>
+        <w:t>. Therefore; the start time of</w:t>
       </w:r>
       <w:r>
         <w:rPr>
@@ -883,6 +1015,7 @@
           <w:sz w:val="20"/>
           <w:szCs w:val="20"/>
         </w:rPr>
+        <w:lastRenderedPageBreak/>
         <w:drawing>
           <wp:inline distT="0" distB="0" distL="0" distR="0" wp14:anchorId="466E0A8B" wp14:editId="06974433">
             <wp:extent cx="592531" cy="946828"/>
@@ -1002,7 +1135,6 @@
           <w:sz w:val="20"/>
           <w:szCs w:val="20"/>
         </w:rPr>
-        <w:lastRenderedPageBreak/>
         <w:t>PSJF_1</w:t>
       </w:r>
     </w:p>
@@ -2168,6 +2300,7 @@
         </w:rPr>
         <w:t xml:space="preserve"> </w:t>
       </w:r>
+      <w:proofErr w:type="spellStart"/>
       <w:r>
         <w:rPr>
           <w:rFonts w:ascii="Arial" w:hAnsi="Arial" w:hint="eastAsia"/>
@@ -2176,7 +2309,18 @@
           <w:szCs w:val="20"/>
           <w:shd w:val="clear" w:color="auto" w:fill="FFFFFF"/>
         </w:rPr>
-        <w:t>src code,</w:t>
+        <w:t>src</w:t>
+      </w:r>
+      <w:proofErr w:type="spellEnd"/>
+      <w:r>
+        <w:rPr>
+          <w:rFonts w:ascii="Arial" w:hAnsi="Arial" w:hint="eastAsia"/>
+          <w:color w:val="000000"/>
+          <w:sz w:val="20"/>
+          <w:szCs w:val="20"/>
+          <w:shd w:val="clear" w:color="auto" w:fill="FFFFFF"/>
+        </w:rPr>
+        <w:t xml:space="preserve"> code,</w:t>
       </w:r>
       <w:r>
         <w:rPr>
@@ -2343,8 +2487,9 @@
           <w:szCs w:val="20"/>
           <w:shd w:val="clear" w:color="auto" w:fill="FFFFFF"/>
         </w:rPr>
-        <w:t xml:space="preserve"> how to write src code, write</w:t>
-      </w:r>
+        <w:t xml:space="preserve"> how to write </w:t>
+      </w:r>
+      <w:proofErr w:type="spellStart"/>
       <w:r>
         <w:rPr>
           <w:rFonts w:ascii="Arial" w:hAnsi="Arial"/>
@@ -2353,6 +2498,27 @@
           <w:szCs w:val="20"/>
           <w:shd w:val="clear" w:color="auto" w:fill="FFFFFF"/>
         </w:rPr>
+        <w:t>src</w:t>
+      </w:r>
+      <w:proofErr w:type="spellEnd"/>
+      <w:r>
+        <w:rPr>
+          <w:rFonts w:ascii="Arial" w:hAnsi="Arial"/>
+          <w:color w:val="000000"/>
+          <w:sz w:val="20"/>
+          <w:szCs w:val="20"/>
+          <w:shd w:val="clear" w:color="auto" w:fill="FFFFFF"/>
+        </w:rPr>
+        <w:t xml:space="preserve"> code, write</w:t>
+      </w:r>
+      <w:r>
+        <w:rPr>
+          <w:rFonts w:ascii="Arial" w:hAnsi="Arial"/>
+          <w:color w:val="000000"/>
+          <w:sz w:val="20"/>
+          <w:szCs w:val="20"/>
+          <w:shd w:val="clear" w:color="auto" w:fill="FFFFFF"/>
+        </w:rPr>
         <w:t xml:space="preserve"> the</w:t>
       </w:r>
       <w:r>
@@ -2489,6 +2655,8 @@
         </w:rPr>
         <w:t>none</w:t>
       </w:r>
+      <w:bookmarkStart w:id="0" w:name="_GoBack"/>
+      <w:bookmarkEnd w:id="0"/>
     </w:p>
     <w:sectPr>
       <w:pgSz w:w="11906" w:h="16838"/>
